--- a/docs/tms.docx
+++ b/docs/tms.docx
@@ -134,7 +134,6 @@
         <w:tc>
           <w:tcPr>
             <w:tcW w:w="817" w:type="dxa"/>
-            <w:vMerge w:val="restart"/>
             <w:vAlign w:val="center"/>
           </w:tcPr>
           <w:p>
@@ -153,6 +152,14 @@
                 <w:color w:val="548DD4" w:themeColor="text2" w:themeTint="99"/>
               </w:rPr>
               <w:t>第一大块</w:t>
+            </w:r>
+            <w:r>
+              <w:rPr>
+                <w:rFonts w:ascii="微软雅黑" w:eastAsia="微软雅黑" w:hAnsi="微软雅黑" w:hint="eastAsia"/>
+                <w:b/>
+                <w:color w:val="548DD4" w:themeColor="text2" w:themeTint="99"/>
+              </w:rPr>
+              <w:t>左侧</w:t>
             </w:r>
           </w:p>
         </w:tc>
@@ -220,6 +227,92 @@
         <w:tc>
           <w:tcPr>
             <w:tcW w:w="817" w:type="dxa"/>
+            <w:vMerge w:val="restart"/>
+            <w:vAlign w:val="center"/>
+          </w:tcPr>
+          <w:p>
+            <w:pPr>
+              <w:jc w:val="center"/>
+              <w:rPr>
+                <w:rFonts w:ascii="微软雅黑" w:eastAsia="微软雅黑" w:hAnsi="微软雅黑"/>
+                <w:b/>
+                <w:color w:val="FF0000"/>
+              </w:rPr>
+            </w:pPr>
+            <w:r>
+              <w:rPr>
+                <w:rFonts w:ascii="微软雅黑" w:eastAsia="微软雅黑" w:hAnsi="微软雅黑" w:hint="eastAsia"/>
+                <w:b/>
+                <w:color w:val="FF0000"/>
+              </w:rPr>
+              <w:t>第一大块右侧</w:t>
+            </w:r>
+          </w:p>
+        </w:tc>
+        <w:tc>
+          <w:tcPr>
+            <w:tcW w:w="1701" w:type="dxa"/>
+            <w:vAlign w:val="center"/>
+          </w:tcPr>
+          <w:p>
+            <w:pPr>
+              <w:jc w:val="center"/>
+              <w:rPr>
+                <w:rFonts w:ascii="微软雅黑" w:eastAsia="微软雅黑" w:hAnsi="微软雅黑" w:hint="eastAsia"/>
+              </w:rPr>
+            </w:pPr>
+            <w:r>
+              <w:rPr>
+                <w:rFonts w:ascii="微软雅黑" w:eastAsia="微软雅黑" w:hAnsi="微软雅黑" w:hint="eastAsia"/>
+              </w:rPr>
+              <w:t>热点议题</w:t>
+            </w:r>
+          </w:p>
+        </w:tc>
+        <w:tc>
+          <w:tcPr>
+            <w:tcW w:w="3119" w:type="dxa"/>
+          </w:tcPr>
+          <w:p>
+            <w:pPr>
+              <w:rPr>
+                <w:rFonts w:ascii="微软雅黑" w:eastAsia="微软雅黑" w:hAnsi="微软雅黑"/>
+              </w:rPr>
+            </w:pPr>
+            <w:r>
+              <w:rPr>
+                <w:rFonts w:ascii="微软雅黑" w:eastAsia="微软雅黑" w:hAnsi="微软雅黑"/>
+              </w:rPr>
+              <w:t>http://tms.taobao.com/page/maintain.htm?spm=0.0.0.4.e901f3&amp;id=358604</w:t>
+            </w:r>
+          </w:p>
+        </w:tc>
+        <w:tc>
+          <w:tcPr>
+            <w:tcW w:w="2885" w:type="dxa"/>
+          </w:tcPr>
+          <w:p>
+            <w:pPr>
+              <w:rPr>
+                <w:rFonts w:ascii="微软雅黑" w:eastAsia="微软雅黑" w:hAnsi="微软雅黑"/>
+              </w:rPr>
+            </w:pPr>
+            <w:r>
+              <w:rPr>
+                <w:rFonts w:ascii="微软雅黑" w:eastAsia="微软雅黑" w:hAnsi="微软雅黑"/>
+              </w:rPr>
+              <w:t>http://www.taobao.com/go/rgn/bbs/hotpost.php</w:t>
+            </w:r>
+          </w:p>
+        </w:tc>
+      </w:tr>
+      <w:tr>
+        <w:trPr>
+          <w:trHeight w:val="156"/>
+        </w:trPr>
+        <w:tc>
+          <w:tcPr>
+            <w:tcW w:w="817" w:type="dxa"/>
             <w:vMerge/>
             <w:vAlign w:val="center"/>
           </w:tcPr>
@@ -243,14 +336,14 @@
             <w:pPr>
               <w:jc w:val="center"/>
               <w:rPr>
-                <w:rFonts w:ascii="微软雅黑" w:eastAsia="微软雅黑" w:hAnsi="微软雅黑"/>
-              </w:rPr>
-            </w:pPr>
-            <w:r>
-              <w:rPr>
-                <w:rFonts w:ascii="微软雅黑" w:eastAsia="微软雅黑" w:hAnsi="微软雅黑" w:hint="eastAsia"/>
-              </w:rPr>
-              <w:t>首屏右侧</w:t>
+                <w:rFonts w:ascii="微软雅黑" w:eastAsia="微软雅黑" w:hAnsi="微软雅黑" w:hint="eastAsia"/>
+              </w:rPr>
+            </w:pPr>
+            <w:r>
+              <w:rPr>
+                <w:rFonts w:ascii="微软雅黑" w:eastAsia="微软雅黑" w:hAnsi="微软雅黑" w:hint="eastAsia"/>
+              </w:rPr>
+              <w:t>政策解读</w:t>
             </w:r>
           </w:p>
         </w:tc>
@@ -268,7 +361,7 @@
               <w:rPr>
                 <w:rFonts w:ascii="微软雅黑" w:eastAsia="微软雅黑" w:hAnsi="微软雅黑"/>
               </w:rPr>
-              <w:t>http://tms.taobao.com/page/maintain.htm?spm=0.0.0.31.b27bdc&amp;id=356801</w:t>
+              <w:t>http://tms.taobao.com/page/maintain.htm?spm=0.0.0.4.d9324d&amp;id=358605</w:t>
             </w:r>
           </w:p>
         </w:tc>
@@ -286,7 +379,241 @@
               <w:rPr>
                 <w:rFonts w:ascii="微软雅黑" w:eastAsia="微软雅黑" w:hAnsi="微软雅黑"/>
               </w:rPr>
-              <w:t>http://www.taobao.com/go/rgn/bbs/firstscreenright.php</w:t>
+              <w:t>http://www.taobao.com/go/rgn/bbs/policy.php?spm=0.0.0.3.d9324d</w:t>
+            </w:r>
+          </w:p>
+        </w:tc>
+      </w:tr>
+      <w:tr>
+        <w:trPr>
+          <w:trHeight w:val="156"/>
+        </w:trPr>
+        <w:tc>
+          <w:tcPr>
+            <w:tcW w:w="817" w:type="dxa"/>
+            <w:vMerge/>
+            <w:vAlign w:val="center"/>
+          </w:tcPr>
+          <w:p>
+            <w:pPr>
+              <w:jc w:val="center"/>
+              <w:rPr>
+                <w:rFonts w:ascii="微软雅黑" w:eastAsia="微软雅黑" w:hAnsi="微软雅黑"/>
+                <w:b/>
+                <w:color w:val="548DD4" w:themeColor="text2" w:themeTint="99"/>
+              </w:rPr>
+            </w:pPr>
+          </w:p>
+        </w:tc>
+        <w:tc>
+          <w:tcPr>
+            <w:tcW w:w="1701" w:type="dxa"/>
+            <w:vAlign w:val="center"/>
+          </w:tcPr>
+          <w:p>
+            <w:pPr>
+              <w:jc w:val="center"/>
+              <w:rPr>
+                <w:rFonts w:ascii="微软雅黑" w:eastAsia="微软雅黑" w:hAnsi="微软雅黑" w:hint="eastAsia"/>
+              </w:rPr>
+            </w:pPr>
+            <w:r>
+              <w:rPr>
+                <w:rFonts w:ascii="微软雅黑" w:eastAsia="微软雅黑" w:hAnsi="微软雅黑" w:hint="eastAsia"/>
+              </w:rPr>
+              <w:t>聚划算专区</w:t>
+            </w:r>
+          </w:p>
+        </w:tc>
+        <w:tc>
+          <w:tcPr>
+            <w:tcW w:w="3119" w:type="dxa"/>
+          </w:tcPr>
+          <w:p>
+            <w:pPr>
+              <w:rPr>
+                <w:rFonts w:ascii="微软雅黑" w:eastAsia="微软雅黑" w:hAnsi="微软雅黑"/>
+              </w:rPr>
+            </w:pPr>
+            <w:r>
+              <w:rPr>
+                <w:rFonts w:ascii="微软雅黑" w:eastAsia="微软雅黑" w:hAnsi="微软雅黑"/>
+              </w:rPr>
+              <w:t>http://tms.taobao.com/page/maintain.htm?spm=0.0.0.4.97658d&amp;id=358606</w:t>
+            </w:r>
+          </w:p>
+        </w:tc>
+        <w:tc>
+          <w:tcPr>
+            <w:tcW w:w="2885" w:type="dxa"/>
+          </w:tcPr>
+          <w:p>
+            <w:pPr>
+              <w:rPr>
+                <w:rFonts w:ascii="微软雅黑" w:eastAsia="微软雅黑" w:hAnsi="微软雅黑"/>
+              </w:rPr>
+            </w:pPr>
+            <w:r>
+              <w:rPr>
+                <w:rFonts w:ascii="微软雅黑" w:eastAsia="微软雅黑" w:hAnsi="微软雅黑"/>
+              </w:rPr>
+              <w:t>http://www.taobao.com/go/rgn/bbs/ju.php?spm=0.0.0.3.97658d</w:t>
+            </w:r>
+          </w:p>
+        </w:tc>
+      </w:tr>
+      <w:tr>
+        <w:trPr>
+          <w:trHeight w:val="156"/>
+        </w:trPr>
+        <w:tc>
+          <w:tcPr>
+            <w:tcW w:w="817" w:type="dxa"/>
+            <w:vMerge/>
+            <w:vAlign w:val="center"/>
+          </w:tcPr>
+          <w:p>
+            <w:pPr>
+              <w:jc w:val="center"/>
+              <w:rPr>
+                <w:rFonts w:ascii="微软雅黑" w:eastAsia="微软雅黑" w:hAnsi="微软雅黑"/>
+                <w:b/>
+                <w:color w:val="548DD4" w:themeColor="text2" w:themeTint="99"/>
+              </w:rPr>
+            </w:pPr>
+          </w:p>
+        </w:tc>
+        <w:tc>
+          <w:tcPr>
+            <w:tcW w:w="1701" w:type="dxa"/>
+            <w:vAlign w:val="center"/>
+          </w:tcPr>
+          <w:p>
+            <w:pPr>
+              <w:jc w:val="center"/>
+              <w:rPr>
+                <w:rFonts w:ascii="微软雅黑" w:eastAsia="微软雅黑" w:hAnsi="微软雅黑" w:hint="eastAsia"/>
+              </w:rPr>
+            </w:pPr>
+            <w:r>
+              <w:rPr>
+                <w:rFonts w:ascii="微软雅黑" w:eastAsia="微软雅黑" w:hAnsi="微软雅黑" w:hint="eastAsia"/>
+              </w:rPr>
+              <w:t>服务之声专区</w:t>
+            </w:r>
+          </w:p>
+        </w:tc>
+        <w:tc>
+          <w:tcPr>
+            <w:tcW w:w="3119" w:type="dxa"/>
+          </w:tcPr>
+          <w:p>
+            <w:pPr>
+              <w:rPr>
+                <w:rFonts w:ascii="微软雅黑" w:eastAsia="微软雅黑" w:hAnsi="微软雅黑"/>
+              </w:rPr>
+            </w:pPr>
+            <w:r>
+              <w:rPr>
+                <w:rFonts w:ascii="微软雅黑" w:eastAsia="微软雅黑" w:hAnsi="微软雅黑"/>
+              </w:rPr>
+              <w:t>http://tms.taobao.com/page/maintain.htm?spm=0.0.0.4.e1d271&amp;id=358607</w:t>
+            </w:r>
+          </w:p>
+        </w:tc>
+        <w:tc>
+          <w:tcPr>
+            <w:tcW w:w="2885" w:type="dxa"/>
+          </w:tcPr>
+          <w:p>
+            <w:pPr>
+              <w:rPr>
+                <w:rFonts w:ascii="微软雅黑" w:eastAsia="微软雅黑" w:hAnsi="微软雅黑"/>
+              </w:rPr>
+            </w:pPr>
+            <w:r>
+              <w:rPr>
+                <w:rFonts w:ascii="微软雅黑" w:eastAsia="微软雅黑" w:hAnsi="微软雅黑"/>
+              </w:rPr>
+              <w:t>http://www.taobao.com/go/rgn/bbs/service.php?spm=0.0.0.3.e1d271</w:t>
+            </w:r>
+          </w:p>
+        </w:tc>
+      </w:tr>
+      <w:tr>
+        <w:trPr>
+          <w:trHeight w:val="156"/>
+        </w:trPr>
+        <w:tc>
+          <w:tcPr>
+            <w:tcW w:w="817" w:type="dxa"/>
+            <w:vMerge/>
+            <w:vAlign w:val="center"/>
+          </w:tcPr>
+          <w:p>
+            <w:pPr>
+              <w:jc w:val="center"/>
+              <w:rPr>
+                <w:rFonts w:ascii="微软雅黑" w:eastAsia="微软雅黑" w:hAnsi="微软雅黑"/>
+                <w:b/>
+                <w:color w:val="548DD4" w:themeColor="text2" w:themeTint="99"/>
+              </w:rPr>
+            </w:pPr>
+          </w:p>
+        </w:tc>
+        <w:tc>
+          <w:tcPr>
+            <w:tcW w:w="1701" w:type="dxa"/>
+            <w:vAlign w:val="center"/>
+          </w:tcPr>
+          <w:p>
+            <w:pPr>
+              <w:jc w:val="center"/>
+              <w:rPr>
+                <w:rFonts w:ascii="微软雅黑" w:eastAsia="微软雅黑" w:hAnsi="微软雅黑" w:hint="eastAsia"/>
+              </w:rPr>
+            </w:pPr>
+            <w:r>
+              <w:rPr>
+                <w:rFonts w:ascii="微软雅黑" w:eastAsia="微软雅黑" w:hAnsi="微软雅黑" w:hint="eastAsia"/>
+              </w:rPr>
+              <w:t>评价专区</w:t>
+            </w:r>
+          </w:p>
+        </w:tc>
+        <w:tc>
+          <w:tcPr>
+            <w:tcW w:w="3119" w:type="dxa"/>
+          </w:tcPr>
+          <w:p>
+            <w:pPr>
+              <w:rPr>
+                <w:rFonts w:ascii="微软雅黑" w:eastAsia="微软雅黑" w:hAnsi="微软雅黑"/>
+              </w:rPr>
+            </w:pPr>
+            <w:r>
+              <w:rPr>
+                <w:rFonts w:ascii="微软雅黑" w:eastAsia="微软雅黑" w:hAnsi="微软雅黑"/>
+              </w:rPr>
+              <w:t>http://tms.taobao.com/page/maintain.htm?spm=0.0.0.4.147676&amp;id=358608</w:t>
+            </w:r>
+          </w:p>
+        </w:tc>
+        <w:tc>
+          <w:tcPr>
+            <w:tcW w:w="2885" w:type="dxa"/>
+          </w:tcPr>
+          <w:p>
+            <w:pPr>
+              <w:rPr>
+                <w:rFonts w:ascii="微软雅黑" w:eastAsia="微软雅黑" w:hAnsi="微软雅黑"/>
+              </w:rPr>
+            </w:pPr>
+            <w:r>
+              <w:rPr>
+                <w:rFonts w:ascii="微软雅黑" w:eastAsia="微软雅黑" w:hAnsi="微软雅黑"/>
+              </w:rPr>
+              <w:t>http://www.taobao.com/go/rgn/bbs/assess.php?spm=0.0.0.3.d17a</w:t>
             </w:r>
           </w:p>
         </w:tc>
@@ -354,7 +681,14 @@
               <w:rPr>
                 <w:rFonts w:ascii="微软雅黑" w:eastAsia="微软雅黑" w:hAnsi="微软雅黑"/>
               </w:rPr>
-              <w:t>http://tms.taobao.com/page/maintain.htm?spm=0.0.0.4.97094c&amp;id=356803</w:t>
+              <w:t>http://tms.taobao.com/page/maintain.htm?spm=0.0.0.4.</w:t>
+            </w:r>
+            <w:r>
+              <w:rPr>
+                <w:rFonts w:ascii="微软雅黑" w:eastAsia="微软雅黑" w:hAnsi="微软雅黑"/>
+              </w:rPr>
+              <w:lastRenderedPageBreak/>
+              <w:t>97094c&amp;id=356803</w:t>
             </w:r>
           </w:p>
         </w:tc>
@@ -372,7 +706,15 @@
               <w:rPr>
                 <w:rFonts w:ascii="微软雅黑" w:eastAsia="微软雅黑" w:hAnsi="微软雅黑"/>
               </w:rPr>
-              <w:t>http://www.taobao.com/go/rgn/bbs/experienceimg.php</w:t>
+              <w:lastRenderedPageBreak/>
+              <w:t>http://www.taobao.com/go/rgn/bbs/experienceimg.</w:t>
+            </w:r>
+            <w:r>
+              <w:rPr>
+                <w:rFonts w:ascii="微软雅黑" w:eastAsia="微软雅黑" w:hAnsi="微软雅黑"/>
+              </w:rPr>
+              <w:lastRenderedPageBreak/>
+              <w:t>php</w:t>
             </w:r>
           </w:p>
         </w:tc>
@@ -1004,7 +1346,14 @@
               <w:rPr>
                 <w:rFonts w:ascii="微软雅黑" w:eastAsia="微软雅黑" w:hAnsi="微软雅黑"/>
               </w:rPr>
-              <w:t>http://tms.taobao.com/page/maintain.htm?spm=0.0.0.4.9fed0d&amp;id=356813</w:t>
+              <w:t>http://tms.taobao.com/page/maintain.htm?spm=0.0.0.4.</w:t>
+            </w:r>
+            <w:r>
+              <w:rPr>
+                <w:rFonts w:ascii="微软雅黑" w:eastAsia="微软雅黑" w:hAnsi="微软雅黑"/>
+              </w:rPr>
+              <w:lastRenderedPageBreak/>
+              <w:t>9fed0d&amp;id=356813</w:t>
             </w:r>
           </w:p>
         </w:tc>
@@ -1022,6 +1371,7 @@
               <w:rPr>
                 <w:rFonts w:ascii="微软雅黑" w:eastAsia="微软雅黑" w:hAnsi="微软雅黑"/>
               </w:rPr>
+              <w:lastRenderedPageBreak/>
               <w:t>http://www.taobao.com/go/rgn/bbs/carveimg.php</w:t>
             </w:r>
           </w:p>
@@ -1051,6 +1401,7 @@
                 <w:b/>
                 <w:color w:val="548DD4" w:themeColor="text2" w:themeTint="99"/>
               </w:rPr>
+              <w:lastRenderedPageBreak/>
               <w:t>第四</w:t>
             </w:r>
             <w:r>
@@ -1236,6 +1587,86 @@
           <w:rFonts w:ascii="微软雅黑" w:eastAsia="微软雅黑" w:hAnsi="微软雅黑"/>
         </w:rPr>
       </w:pPr>
+      <w:r>
+        <w:rPr>
+          <w:rFonts w:ascii="微软雅黑" w:eastAsia="微软雅黑" w:hAnsi="微软雅黑" w:hint="eastAsia"/>
+        </w:rPr>
+        <w:t>SVN:</w:t>
+      </w:r>
+      <w:r>
+        <w:t xml:space="preserve"> </w:t>
+      </w:r>
+      <w:hyperlink r:id="rId6" w:history="1">
+        <w:r>
+          <w:rPr>
+            <w:rStyle w:val="a6"/>
+            <w:rFonts w:ascii="微软雅黑" w:eastAsia="微软雅黑" w:hAnsi="微软雅黑"/>
+          </w:rPr>
+          <w:t>http://svn.app.taobao.net/repos/bbs/trunk</w:t>
+        </w:r>
+      </w:hyperlink>
+    </w:p>
+    <w:p>
+      <w:pPr>
+        <w:rPr>
+          <w:rFonts w:ascii="微软雅黑" w:eastAsia="微软雅黑" w:hAnsi="微软雅黑"/>
+        </w:rPr>
+      </w:pPr>
+      <w:proofErr w:type="spellStart"/>
+      <w:r>
+        <w:rPr>
+          <w:rFonts w:ascii="微软雅黑" w:eastAsia="微软雅黑" w:hAnsi="微软雅黑"/>
+        </w:rPr>
+        <w:t>C</w:t>
+      </w:r>
+      <w:r>
+        <w:rPr>
+          <w:rFonts w:ascii="微软雅黑" w:eastAsia="微软雅黑" w:hAnsi="微软雅黑" w:hint="eastAsia"/>
+        </w:rPr>
+        <w:t>ss</w:t>
+      </w:r>
+      <w:proofErr w:type="spellEnd"/>
+      <w:r>
+        <w:rPr>
+          <w:rFonts w:ascii="微软雅黑" w:eastAsia="微软雅黑" w:hAnsi="微软雅黑" w:hint="eastAsia"/>
+        </w:rPr>
+        <w:t>: assets/style/</w:t>
+      </w:r>
+    </w:p>
+    <w:p>
+      <w:pPr>
+        <w:rPr>
+          <w:rFonts w:ascii="微软雅黑" w:eastAsia="微软雅黑" w:hAnsi="微软雅黑"/>
+        </w:rPr>
+      </w:pPr>
+      <w:proofErr w:type="spellStart"/>
+      <w:r>
+        <w:rPr>
+          <w:rFonts w:ascii="微软雅黑" w:eastAsia="微软雅黑" w:hAnsi="微软雅黑"/>
+        </w:rPr>
+        <w:t>J</w:t>
+      </w:r>
+      <w:r>
+        <w:rPr>
+          <w:rFonts w:ascii="微软雅黑" w:eastAsia="微软雅黑" w:hAnsi="微软雅黑" w:hint="eastAsia"/>
+        </w:rPr>
+        <w:t>s</w:t>
+      </w:r>
+      <w:proofErr w:type="gramStart"/>
+      <w:r>
+        <w:rPr>
+          <w:rFonts w:ascii="微软雅黑" w:eastAsia="微软雅黑" w:hAnsi="微软雅黑" w:hint="eastAsia"/>
+        </w:rPr>
+        <w:t>:assets</w:t>
+      </w:r>
+      <w:proofErr w:type="spellEnd"/>
+      <w:proofErr w:type="gramEnd"/>
+      <w:r>
+        <w:rPr>
+          <w:rFonts w:ascii="微软雅黑" w:eastAsia="微软雅黑" w:hAnsi="微软雅黑" w:hint="eastAsia"/>
+        </w:rPr>
+        <w:t>/script/</w:t>
+      </w:r>
     </w:p>
     <w:sectPr>
       <w:pgSz w:w="11906" w:h="16838"/>
